--- a/Balsa_ISTORIYa_RAZVITIYa_ASU_BEREGOVYE_I_BORTOVYE_INFORMATsIONNYE_SISTEMY.docx
+++ b/Balsa_ISTORIYa_RAZVITIYa_ASU_BEREGOVYE_I_BORTOVYE_INFORMATsIONNYE_SISTEMY.docx
@@ -150,16 +150,7 @@
           <w:sz w:val="24"/>
           <w:szCs w:val="24"/>
         </w:rPr>
-        <w:t>Ключевые слова: информационные систем</w:t>
-      </w:r>
-      <w:r>
-        <w:rPr>
-          <w:rFonts w:ascii="Times New Roman" w:eastAsia="Times New Roman" w:hAnsi="Times New Roman" w:cs="Times New Roman"/>
-          <w:i/>
-          <w:sz w:val="24"/>
-          <w:szCs w:val="24"/>
-        </w:rPr>
-        <w:t>ы, вычислительная техника, автоматизированные системы управления, береговые информационные системы, бортовые информационные системы, СУДС, АИС, ГМССБ.</w:t>
+        <w:t>Ключевые слова: информационные системы, вычислительная техника, автоматизированные системы управления, береговые информационные системы, бортовые информационные системы, СУДС, АИС, ГМССБ.</w:t>
       </w:r>
     </w:p>
     <w:p>
@@ -195,23 +186,7 @@
           <w:sz w:val="24"/>
           <w:szCs w:val="24"/>
         </w:rPr>
-        <w:t>В наши дни наиболее популярна автоматизация систем водного транспорта. И далеко немногие знают о берегов</w:t>
-      </w:r>
-      <w:r>
-        <w:rPr>
-          <w:rFonts w:ascii="Times New Roman" w:eastAsia="Times New Roman" w:hAnsi="Times New Roman" w:cs="Times New Roman"/>
-          <w:sz w:val="24"/>
-          <w:szCs w:val="24"/>
-        </w:rPr>
-        <w:t>ых и бортовых информационных систем (ИС), что это такое и с чем ее едят. Я, учась в университете морского и речного флота, очень заинтересована этой темой, связанной с ИС, особенно на море и реках. Для начала, расскажу поподробнее об истории развития автом</w:t>
-      </w:r>
-      <w:r>
-        <w:rPr>
-          <w:rFonts w:ascii="Times New Roman" w:eastAsia="Times New Roman" w:hAnsi="Times New Roman" w:cs="Times New Roman"/>
-          <w:sz w:val="24"/>
-          <w:szCs w:val="24"/>
-        </w:rPr>
-        <w:t>атизированной системы водного транспорта.</w:t>
+        <w:t>В наши дни наиболее популярна автоматизация систем водного транспорта. И далеко немногие знают о береговых и бортовых информационных систем (ИС), что это такое и с чем ее едят. Я, учась в университете морского и речного флота, очень заинтересована этой темой, связанной с ИС, особенно на море и реках. Для начала, расскажу поподробнее об истории развития автоматизированной системы водного транспорта.</w:t>
       </w:r>
     </w:p>
     <w:p>
@@ -225,21 +200,21 @@
           <w:szCs w:val="24"/>
         </w:rPr>
       </w:pPr>
-      <w:r>
-        <w:rPr>
-          <w:rFonts w:ascii="Times New Roman" w:eastAsia="Times New Roman" w:hAnsi="Times New Roman" w:cs="Times New Roman"/>
-          <w:sz w:val="24"/>
-          <w:szCs w:val="24"/>
-        </w:rPr>
-        <w:t>Во многих отраслях, помимо водного транспорта, специалисты давно поняли, что управление транспортом и транспортными процессами нереальна без новейших автоматизированных систем управления (АСУ). История появления АС</w:t>
-      </w:r>
-      <w:r>
-        <w:rPr>
-          <w:rFonts w:ascii="Times New Roman" w:eastAsia="Times New Roman" w:hAnsi="Times New Roman" w:cs="Times New Roman"/>
-          <w:sz w:val="24"/>
-          <w:szCs w:val="24"/>
-        </w:rPr>
-        <w:t>У происходит в 4 этапа.</w:t>
+      <w:commentRangeStart w:id="0"/>
+      <w:r>
+        <w:rPr>
+          <w:rFonts w:ascii="Times New Roman" w:eastAsia="Times New Roman" w:hAnsi="Times New Roman" w:cs="Times New Roman"/>
+          <w:sz w:val="24"/>
+          <w:szCs w:val="24"/>
+        </w:rPr>
+        <w:t>Во многих отраслях, помимо водного транспорта, специалисты давно поняли, что управление транспортом и транспортными процессами нереальна без новейших автоматизированных систем управления (АСУ). История появления АСУ происходит в 4 этапа.</w:t>
+      </w:r>
+      <w:commentRangeEnd w:id="0"/>
+      <w:r>
+        <w:rPr>
+          <w:rStyle w:val="a5"/>
+        </w:rPr>
+        <w:commentReference w:id="0"/>
       </w:r>
     </w:p>
     <w:p>
@@ -259,15 +234,7 @@
           <w:sz w:val="24"/>
           <w:szCs w:val="24"/>
         </w:rPr>
-        <w:t>Первый этап произошел в 1960-ые годы, когда начали создаваться вычислительные технологии, такие как ГВЦ (Главные вычислительные центры), принадлежавших министерствам морского и речного флота, а затем использовались в пароходствах, и</w:t>
-      </w:r>
-      <w:r>
-        <w:rPr>
-          <w:rFonts w:ascii="Times New Roman" w:eastAsia="Times New Roman" w:hAnsi="Times New Roman" w:cs="Times New Roman"/>
-          <w:sz w:val="24"/>
-          <w:szCs w:val="24"/>
-        </w:rPr>
-        <w:t xml:space="preserve"> приобретался опыт разработки в решениях сложных инженерных задач. Многие молодые люди заинтересовались новым направлением.</w:t>
+        <w:t>Первый этап произошел в 1960-ые годы, когда начали создаваться вычислительные технологии, такие как ГВЦ (Главные вычислительные центры), принадлежавших министерствам морского и речного флота, а затем использовались в пароходствах, и приобретался опыт разработки в решениях сложных инженерных задач. Многие молодые люди заинтересовались новым направлением.</w:t>
       </w:r>
     </w:p>
     <w:p>
@@ -289,47 +256,17 @@
           <w:sz w:val="24"/>
           <w:szCs w:val="24"/>
         </w:rPr>
-        <w:t xml:space="preserve">Второй этап произошел в 70-х годах. В этот этап появились, согласно плану, первые АСУ. План был </w:t>
-      </w:r>
-      <w:proofErr w:type="gramStart"/>
-      <w:r>
-        <w:rPr>
-          <w:rFonts w:ascii="Times New Roman" w:eastAsia="Times New Roman" w:hAnsi="Times New Roman" w:cs="Times New Roman"/>
-          <w:sz w:val="24"/>
-          <w:szCs w:val="24"/>
-        </w:rPr>
-        <w:t xml:space="preserve">выработан  </w:t>
-      </w:r>
-      <w:r>
-        <w:rPr>
-          <w:rFonts w:ascii="Times New Roman" w:eastAsia="Times New Roman" w:hAnsi="Times New Roman" w:cs="Times New Roman"/>
-          <w:color w:val="000000"/>
-          <w:sz w:val="24"/>
-          <w:szCs w:val="24"/>
-          <w:highlight w:val="white"/>
-        </w:rPr>
-        <w:t>Государственным</w:t>
-      </w:r>
-      <w:proofErr w:type="gramEnd"/>
-      <w:r>
-        <w:rPr>
-          <w:rFonts w:ascii="Times New Roman" w:eastAsia="Times New Roman" w:hAnsi="Times New Roman" w:cs="Times New Roman"/>
-          <w:color w:val="000000"/>
-          <w:sz w:val="24"/>
-          <w:szCs w:val="24"/>
-          <w:highlight w:val="white"/>
-        </w:rPr>
-        <w:t xml:space="preserve"> комитетом</w:t>
-      </w:r>
-      <w:r>
-        <w:rPr>
-          <w:rFonts w:ascii="Times New Roman" w:eastAsia="Times New Roman" w:hAnsi="Times New Roman" w:cs="Times New Roman"/>
-          <w:color w:val="000000"/>
-          <w:sz w:val="24"/>
-          <w:szCs w:val="24"/>
-          <w:highlight w:val="white"/>
-        </w:rPr>
-        <w:t xml:space="preserve">  по науке и технике (ГКНТ).</w:t>
+        <w:t xml:space="preserve">Второй этап произошел в 70-х годах. В этот этап появились, согласно плану, первые АСУ. План был выработан  </w:t>
+      </w:r>
+      <w:r>
+        <w:rPr>
+          <w:rFonts w:ascii="Times New Roman" w:eastAsia="Times New Roman" w:hAnsi="Times New Roman" w:cs="Times New Roman"/>
+          <w:color w:val="000000"/>
+          <w:sz w:val="24"/>
+          <w:szCs w:val="24"/>
+          <w:highlight w:val="white"/>
+        </w:rPr>
+        <w:t>Государственным комитетом  по науке и технике (ГКНТ).</w:t>
       </w:r>
     </w:p>
     <w:p>
@@ -387,15 +324,7 @@
           <w:sz w:val="24"/>
           <w:szCs w:val="24"/>
         </w:rPr>
-        <w:t>И, наконец, четвертый этап. В 1991ом году началась полная сме</w:t>
-      </w:r>
-      <w:r>
-        <w:rPr>
-          <w:rFonts w:ascii="Times New Roman" w:eastAsia="Times New Roman" w:hAnsi="Times New Roman" w:cs="Times New Roman"/>
-          <w:sz w:val="24"/>
-          <w:szCs w:val="24"/>
-        </w:rPr>
-        <w:t xml:space="preserve">на комплектации вычислительных систем (ВС). В этот отрезок времени были популярны следующие машины: </w:t>
+        <w:t xml:space="preserve">И, наконец, четвертый этап. В 1991ом году началась полная смена комплектации вычислительных систем (ВС). В этот отрезок времени были популярны следующие машины: </w:t>
       </w:r>
       <w:r>
         <w:rPr>
@@ -413,7 +342,7 @@
           <w:sz w:val="24"/>
           <w:szCs w:val="24"/>
         </w:rPr>
-        <w:t xml:space="preserve">. Все водные компании, работающие с </w:t>
+        <w:t xml:space="preserve">. Все водные компании, работающие </w:t>
       </w:r>
       <w:proofErr w:type="gramStart"/>
       <w:r>
@@ -422,7 +351,7 @@
           <w:sz w:val="24"/>
           <w:szCs w:val="24"/>
         </w:rPr>
-        <w:t>ВС  представляли</w:t>
+        <w:t>с ВС</w:t>
       </w:r>
       <w:proofErr w:type="gramEnd"/>
       <w:r>
@@ -431,15 +360,7 @@
           <w:sz w:val="24"/>
           <w:szCs w:val="24"/>
         </w:rPr>
-        <w:t xml:space="preserve"> со</w:t>
-      </w:r>
-      <w:r>
-        <w:rPr>
-          <w:rFonts w:ascii="Times New Roman" w:eastAsia="Times New Roman" w:hAnsi="Times New Roman" w:cs="Times New Roman"/>
-          <w:sz w:val="24"/>
-          <w:szCs w:val="24"/>
-        </w:rPr>
-        <w:t xml:space="preserve">бой от IBM-совместимый компьютер PC AT до самых мощных серверов и машин , работающих на классе </w:t>
+        <w:t xml:space="preserve">  представляли собой от IBM-совместимый компьютер PC AT до самых мощных серверов и машин , работающих на классе </w:t>
       </w:r>
       <w:proofErr w:type="spellStart"/>
       <w:r>
@@ -457,33 +378,7 @@
           <w:sz w:val="24"/>
           <w:szCs w:val="24"/>
         </w:rPr>
-        <w:t xml:space="preserve">. Не смотря на все трудности, которые происходили в стране, вычислительная техника (ВТ) покупалась. В то время, когда покупались и менялись все </w:t>
-      </w:r>
-      <w:proofErr w:type="gramStart"/>
-      <w:r>
-        <w:rPr>
-          <w:rFonts w:ascii="Times New Roman" w:eastAsia="Times New Roman" w:hAnsi="Times New Roman" w:cs="Times New Roman"/>
-          <w:sz w:val="24"/>
-          <w:szCs w:val="24"/>
-        </w:rPr>
-        <w:t>ВС ,</w:t>
-      </w:r>
-      <w:proofErr w:type="gramEnd"/>
-      <w:r>
-        <w:rPr>
-          <w:rFonts w:ascii="Times New Roman" w:eastAsia="Times New Roman" w:hAnsi="Times New Roman" w:cs="Times New Roman"/>
-          <w:sz w:val="24"/>
-          <w:szCs w:val="24"/>
-        </w:rPr>
-        <w:t xml:space="preserve"> про</w:t>
-      </w:r>
-      <w:r>
-        <w:rPr>
-          <w:rFonts w:ascii="Times New Roman" w:eastAsia="Times New Roman" w:hAnsi="Times New Roman" w:cs="Times New Roman"/>
-          <w:sz w:val="24"/>
-          <w:szCs w:val="24"/>
-        </w:rPr>
-        <w:t>граммисты не стояли на месте : они создавали, улучшали программное обеспечения, ставили перед собой задачу и выполняли ее. Наряду с этим, внедрялись новые модификации и ставились новые организационные структуры в области информатики и связи.</w:t>
+        <w:t>. Не смотря на все трудности, которые происходили в стране, вычислительная техника (ВТ) покупалась. В то время, когда покупались и менялись все ВС , программисты не стояли на месте : они создавали, улучшали программное обеспечения, ставили перед собой задачу и выполняли ее. Наряду с этим, внедрялись новые модификации и ставились новые организационные структуры в области информатики и связи.</w:t>
       </w:r>
     </w:p>
     <w:p>
@@ -734,36 +629,7 @@
           <w:szCs w:val="24"/>
         </w:rPr>
         <w:lastRenderedPageBreak/>
-        <w:t>информаци</w:t>
-      </w:r>
-      <w:r>
-        <w:rPr>
-          <w:rFonts w:ascii="Times New Roman" w:eastAsia="Times New Roman" w:hAnsi="Times New Roman" w:cs="Times New Roman"/>
-          <w:color w:val="000000"/>
-          <w:sz w:val="24"/>
-          <w:szCs w:val="24"/>
-        </w:rPr>
-        <w:t xml:space="preserve">онной инфраструктуры порта и предоставляют информацию о судоходной обстановке в режиме реального времени сторонним пользователям, таким, </w:t>
-      </w:r>
-      <w:proofErr w:type="gramStart"/>
-      <w:r>
-        <w:rPr>
-          <w:rFonts w:ascii="Times New Roman" w:eastAsia="Times New Roman" w:hAnsi="Times New Roman" w:cs="Times New Roman"/>
-          <w:color w:val="000000"/>
-          <w:sz w:val="24"/>
-          <w:szCs w:val="24"/>
-        </w:rPr>
-        <w:t>как  МЧС</w:t>
-      </w:r>
-      <w:proofErr w:type="gramEnd"/>
-      <w:r>
-        <w:rPr>
-          <w:rFonts w:ascii="Times New Roman" w:eastAsia="Times New Roman" w:hAnsi="Times New Roman" w:cs="Times New Roman"/>
-          <w:color w:val="000000"/>
-          <w:sz w:val="24"/>
-          <w:szCs w:val="24"/>
-        </w:rPr>
-        <w:t>, ФПС, ФСБ, водная милиция, ВМФ, таможенная служба и пр. </w:t>
+        <w:t>информационной инфраструктуры порта и предоставляют информацию о судоходной обстановке в режиме реального времени сторонним пользователям, таким, как  МЧС, ФПС, ФСБ, водная милиция, ВМФ, таможенная служба и пр. </w:t>
       </w:r>
     </w:p>
     <w:p>
@@ -786,23 +652,7 @@
           <w:sz w:val="24"/>
           <w:szCs w:val="24"/>
         </w:rPr>
-        <w:t>В Центре расположена аппаратура обработки, отображени</w:t>
-      </w:r>
-      <w:r>
-        <w:rPr>
-          <w:rFonts w:ascii="Times New Roman" w:eastAsia="Times New Roman" w:hAnsi="Times New Roman" w:cs="Times New Roman"/>
-          <w:sz w:val="24"/>
-          <w:szCs w:val="24"/>
-        </w:rPr>
-        <w:t>я и документирования радиолокационной информации, средства УКВ радиосвязи, аппаратура дистанционного управления радиолокационными постами. Центр возвышается над уровнем моря на 51 метр, что позволяет вести зрительное наблюдение практически за всей акватори</w:t>
-      </w:r>
-      <w:r>
-        <w:rPr>
-          <w:rFonts w:ascii="Times New Roman" w:eastAsia="Times New Roman" w:hAnsi="Times New Roman" w:cs="Times New Roman"/>
-          <w:sz w:val="24"/>
-          <w:szCs w:val="24"/>
-        </w:rPr>
-        <w:t>ей Новороссийской бухты.</w:t>
+        <w:t>В Центре расположена аппаратура обработки, отображения и документирования радиолокационной информации, средства УКВ радиосвязи, аппаратура дистанционного управления радиолокационными постами. Центр возвышается над уровнем моря на 51 метр, что позволяет вести зрительное наблюдение практически за всей акваторией Новороссийской бухты.</w:t>
       </w:r>
     </w:p>
     <w:p>
@@ -826,23 +676,7 @@
           <w:sz w:val="24"/>
           <w:szCs w:val="24"/>
         </w:rPr>
-        <w:t>Радиолокационные станции автоматически обнаруживают цели за 15-20 миль до подхода к порту. Компьютерное устройство системы высчитывает их скорость и направление движения (эти параметры отображаются на экране дисплея и цифровом табл</w:t>
-      </w:r>
-      <w:r>
-        <w:rPr>
-          <w:rFonts w:ascii="Times New Roman" w:eastAsia="Times New Roman" w:hAnsi="Times New Roman" w:cs="Times New Roman"/>
-          <w:sz w:val="24"/>
-          <w:szCs w:val="24"/>
-        </w:rPr>
-        <w:t>о центра СДС), далее автоматически производится вычисление пеленга, дистанции до любой точки от этой цели, географические координаты судна. Подобный расчет может производиться для 200 целей одновременно. В случае, если параметры цели показывают развитие ав</w:t>
-      </w:r>
-      <w:r>
-        <w:rPr>
-          <w:rFonts w:ascii="Times New Roman" w:eastAsia="Times New Roman" w:hAnsi="Times New Roman" w:cs="Times New Roman"/>
-          <w:sz w:val="24"/>
-          <w:szCs w:val="24"/>
-        </w:rPr>
-        <w:t>арийной ситуации, компьютер предупредит оператора об этом заблаговременно и покажет, в какой точке и через какое время это может произойти. Затем эта информация передается судам, находящимся в зоне СУДС.</w:t>
+        <w:t>Радиолокационные станции автоматически обнаруживают цели за 15-20 миль до подхода к порту. Компьютерное устройство системы высчитывает их скорость и направление движения (эти параметры отображаются на экране дисплея и цифровом табло центра СДС), далее автоматически производится вычисление пеленга, дистанции до любой точки от этой цели, географические координаты судна. Подобный расчет может производиться для 200 целей одновременно. В случае, если параметры цели показывают развитие аварийной ситуации, компьютер предупредит оператора об этом заблаговременно и покажет, в какой точке и через какое время это может произойти. Затем эта информация передается судам, находящимся в зоне СУДС.</w:t>
       </w:r>
       <w:r>
         <w:rPr>
@@ -874,23 +708,7 @@
           <w:sz w:val="24"/>
           <w:szCs w:val="24"/>
         </w:rPr>
-        <w:t>Исходя из [2], СУДС может осуществлять несколько фу</w:t>
-      </w:r>
-      <w:r>
-        <w:rPr>
-          <w:rFonts w:ascii="Times New Roman" w:eastAsia="Times New Roman" w:hAnsi="Times New Roman" w:cs="Times New Roman"/>
-          <w:sz w:val="24"/>
-          <w:szCs w:val="24"/>
-        </w:rPr>
-        <w:t>нкций: 1) контроль за движением судна, при которой ЦСУДС передает на контролируемые суда информацию, предупреждения о развитии опасных ситуаций, а также рекомендации по их предотвращению; 2) помощь в судовождении, оказываемая по запросу судна или по решени</w:t>
-      </w:r>
-      <w:r>
-        <w:rPr>
-          <w:rFonts w:ascii="Times New Roman" w:eastAsia="Times New Roman" w:hAnsi="Times New Roman" w:cs="Times New Roman"/>
-          <w:sz w:val="24"/>
-          <w:szCs w:val="24"/>
-        </w:rPr>
-        <w:t>ю ЦСУДС.</w:t>
+        <w:t>Исходя из [2], СУДС может осуществлять несколько функций: 1) контроль за движением судна, при которой ЦСУДС передает на контролируемые суда информацию, предупреждения о развитии опасных ситуаций, а также рекомендации по их предотвращению; 2) помощь в судовождении, оказываемая по запросу судна или по решению ЦСУДС.</w:t>
       </w:r>
     </w:p>
     <w:p>
@@ -986,27 +804,7 @@
           <w:szCs w:val="24"/>
           <w:highlight w:val="white"/>
         </w:rPr>
-        <w:t>Т</w:t>
-      </w:r>
-      <w:r>
-        <w:rPr>
-          <w:rFonts w:ascii="Times New Roman" w:eastAsia="Times New Roman" w:hAnsi="Times New Roman" w:cs="Times New Roman"/>
-          <w:color w:val="000000"/>
-          <w:sz w:val="24"/>
-          <w:szCs w:val="24"/>
-          <w:highlight w:val="white"/>
-        </w:rPr>
-        <w:t>ак как функциональность любого судового оборудования время от времени расширяется, функции АИС постепенно перестали ограничиваться передачей только идентификационной информации о судне, но сама система из идентификационной превратилась в информационную, но</w:t>
-      </w:r>
-      <w:r>
-        <w:rPr>
-          <w:rFonts w:ascii="Times New Roman" w:eastAsia="Times New Roman" w:hAnsi="Times New Roman" w:cs="Times New Roman"/>
-          <w:color w:val="000000"/>
-          <w:sz w:val="24"/>
-          <w:szCs w:val="24"/>
-          <w:highlight w:val="white"/>
-        </w:rPr>
-        <w:t xml:space="preserve"> это никак не отразилось в аббревиатуре названия. </w:t>
+        <w:t xml:space="preserve">Так как функциональность любого судового оборудования время от времени расширяется, функции АИС постепенно перестали ограничиваться передачей только идентификационной информации о судне, но сама система из идентификационной превратилась в информационную, но это никак не отразилось в аббревиатуре названия. </w:t>
       </w:r>
     </w:p>
     <w:p>
@@ -1037,39 +835,7 @@
           <w:szCs w:val="24"/>
           <w:highlight w:val="white"/>
         </w:rPr>
-        <w:t>АИС необходимы для осуществления обмена информацией, непосредственно влияющей на безопасность судов. 19-ое правило Конвенции SOLAS 74 описывает предъявляемые к АИС требования, в соответствии с которыми АСИ</w:t>
-      </w:r>
-      <w:r>
-        <w:rPr>
-          <w:rFonts w:ascii="Times New Roman" w:eastAsia="Times New Roman" w:hAnsi="Times New Roman" w:cs="Times New Roman"/>
-          <w:color w:val="000000"/>
-          <w:sz w:val="24"/>
-          <w:szCs w:val="24"/>
-          <w:highlight w:val="white"/>
-        </w:rPr>
-        <w:t xml:space="preserve"> на борту должна в авторежиме отправлять и </w:t>
-      </w:r>
-      <w:proofErr w:type="gramStart"/>
-      <w:r>
-        <w:rPr>
-          <w:rFonts w:ascii="Times New Roman" w:eastAsia="Times New Roman" w:hAnsi="Times New Roman" w:cs="Times New Roman"/>
-          <w:color w:val="000000"/>
-          <w:sz w:val="24"/>
-          <w:szCs w:val="24"/>
-          <w:highlight w:val="white"/>
-        </w:rPr>
-        <w:t>принимать  идентификационные</w:t>
-      </w:r>
-      <w:proofErr w:type="gramEnd"/>
-      <w:r>
-        <w:rPr>
-          <w:rFonts w:ascii="Times New Roman" w:eastAsia="Times New Roman" w:hAnsi="Times New Roman" w:cs="Times New Roman"/>
-          <w:color w:val="000000"/>
-          <w:sz w:val="24"/>
-          <w:szCs w:val="24"/>
-          <w:highlight w:val="white"/>
-        </w:rPr>
-        <w:t xml:space="preserve"> данные судна, параметры его передвижения, и другую информацию, непосредственно влияющую на общую безопасность. </w:t>
+        <w:t xml:space="preserve">АИС необходимы для осуществления обмена информацией, непосредственно влияющей на безопасность судов. 19-ое правило Конвенции SOLAS 74 описывает предъявляемые к АИС требования, в соответствии с которыми АСИ на борту должна в авторежиме отправлять и принимать  идентификационные данные судна, параметры его передвижения, и другую информацию, непосредственно влияющую на общую безопасность. </w:t>
       </w:r>
     </w:p>
     <w:p>
@@ -1095,17 +861,7 @@
           <w:szCs w:val="24"/>
           <w:highlight w:val="white"/>
         </w:rPr>
-        <w:t>Автоматическая идентификационная система предназначена для повышения уро</w:t>
-      </w:r>
-      <w:r>
-        <w:rPr>
-          <w:rFonts w:ascii="Times New Roman" w:eastAsia="Times New Roman" w:hAnsi="Times New Roman" w:cs="Times New Roman"/>
-          <w:color w:val="000000"/>
-          <w:sz w:val="24"/>
-          <w:szCs w:val="24"/>
-          <w:highlight w:val="white"/>
-        </w:rPr>
-        <w:t>вня безопасности мореплавания, эффективности судовождения и эксплуатации центра управления движением судов (ЦУДС), защиты окружающей среды, обеспечивая выполнение следующих функций:</w:t>
+        <w:t>Автоматическая идентификационная система предназначена для повышения уровня безопасности мореплавания, эффективности судовождения и эксплуатации центра управления движением судов (ЦУДС), защиты окружающей среды, обеспечивая выполнение следующих функций:</w:t>
       </w:r>
     </w:p>
     <w:p>
@@ -1245,17 +1001,7 @@
           <w:szCs w:val="24"/>
           <w:highlight w:val="white"/>
         </w:rPr>
-        <w:t>как средство мониторинга и слежения</w:t>
-      </w:r>
-      <w:r>
-        <w:rPr>
-          <w:rFonts w:ascii="Times New Roman" w:eastAsia="Times New Roman" w:hAnsi="Times New Roman" w:cs="Times New Roman"/>
-          <w:color w:val="000000"/>
-          <w:sz w:val="24"/>
-          <w:szCs w:val="24"/>
-          <w:highlight w:val="white"/>
-        </w:rPr>
-        <w:t xml:space="preserve"> за судами, а также в операциях по поиску и спасанию (SAR).</w:t>
+        <w:t>как средство мониторинга и слежения за судами, а также в операциях по поиску и спасанию (SAR).</w:t>
       </w:r>
     </w:p>
     <w:p>
@@ -1322,17 +1068,7 @@
           <w:szCs w:val="24"/>
           <w:highlight w:val="white"/>
         </w:rPr>
-        <w:t>Из статьи [3], ГМССБ создана в соответствии с требованиями Конвенции по охране человеческой жизни на море, и пр</w:t>
-      </w:r>
-      <w:r>
-        <w:rPr>
-          <w:rFonts w:ascii="Times New Roman" w:eastAsia="Times New Roman" w:hAnsi="Times New Roman" w:cs="Times New Roman"/>
-          <w:color w:val="000000"/>
-          <w:sz w:val="24"/>
-          <w:szCs w:val="24"/>
-          <w:highlight w:val="white"/>
-        </w:rPr>
-        <w:t xml:space="preserve">едставляет собой комплекс мер по оказанию помощи в аварийных ситуациях в мировом океане и безопасности судоходства. Она обеспечивает </w:t>
+        <w:t xml:space="preserve">Из статьи [3], ГМССБ создана в соответствии с требованиями Конвенции по охране человеческой жизни на море, и представляет собой комплекс мер по оказанию помощи в аварийных ситуациях в мировом океане и безопасности судоходства. Она обеспечивает </w:t>
       </w:r>
       <w:r>
         <w:rPr>
@@ -1343,17 +1079,7 @@
           <w:highlight w:val="white"/>
         </w:rPr>
         <w:lastRenderedPageBreak/>
-        <w:t>радиосвязь с морскими судами в случае бедствия, передает сведения о безопасности мореплавания, включая навигационные и мете</w:t>
-      </w:r>
-      <w:r>
-        <w:rPr>
-          <w:rFonts w:ascii="Times New Roman" w:eastAsia="Times New Roman" w:hAnsi="Times New Roman" w:cs="Times New Roman"/>
-          <w:color w:val="000000"/>
-          <w:sz w:val="24"/>
-          <w:szCs w:val="24"/>
-          <w:highlight w:val="white"/>
-        </w:rPr>
-        <w:t>орологические предупреждения, а также используется в служебных целях.</w:t>
+        <w:t>радиосвязь с морскими судами в случае бедствия, передает сведения о безопасности мореплавания, включая навигационные и метеорологические предупреждения, а также используется в служебных целях.</w:t>
       </w:r>
     </w:p>
     <w:p>
@@ -1386,17 +1112,7 @@
           <w:szCs w:val="24"/>
           <w:highlight w:val="white"/>
         </w:rPr>
-        <w:t>Оборудование системы - современные средства цифровой и спутниковой радиосвязи, установленные на морских судах и береговых радиостанциях - позволило перейти на автоматизированный способ п</w:t>
-      </w:r>
-      <w:r>
-        <w:rPr>
-          <w:rFonts w:ascii="Times New Roman" w:eastAsia="Times New Roman" w:hAnsi="Times New Roman" w:cs="Times New Roman"/>
-          <w:color w:val="000000"/>
-          <w:sz w:val="24"/>
-          <w:szCs w:val="24"/>
-          <w:highlight w:val="white"/>
-        </w:rPr>
-        <w:t>риема сигналов бедствия, повысить достоверность и оперативность связи.</w:t>
+        <w:t>Оборудование системы - современные средства цифровой и спутниковой радиосвязи, установленные на морских судах и береговых радиостанциях - позволило перейти на автоматизированный способ приема сигналов бедствия, повысить достоверность и оперативность связи.</w:t>
       </w:r>
     </w:p>
     <w:p>
@@ -1492,17 +1208,7 @@
           <w:szCs w:val="24"/>
           <w:highlight w:val="white"/>
         </w:rPr>
-        <w:t>система КОСПАС-САРСАТ - для определения географических координат и государственной принадлежности терпящих бедстви</w:t>
-      </w:r>
-      <w:r>
-        <w:rPr>
-          <w:rFonts w:ascii="Times New Roman" w:eastAsia="Times New Roman" w:hAnsi="Times New Roman" w:cs="Times New Roman"/>
-          <w:color w:val="000000"/>
-          <w:sz w:val="24"/>
-          <w:szCs w:val="24"/>
-          <w:highlight w:val="white"/>
-        </w:rPr>
-        <w:t>е судов, самолетов и других подвижных объектов.</w:t>
+        <w:t>система КОСПАС-САРСАТ - для определения географических координат и государственной принадлежности терпящих бедствие судов, самолетов и других подвижных объектов.</w:t>
       </w:r>
     </w:p>
     <w:p>
@@ -1572,17 +1278,7 @@
           <w:szCs w:val="24"/>
           <w:highlight w:val="white"/>
         </w:rPr>
-        <w:t>сист</w:t>
-      </w:r>
-      <w:r>
-        <w:rPr>
-          <w:rFonts w:ascii="Times New Roman" w:eastAsia="Times New Roman" w:hAnsi="Times New Roman" w:cs="Times New Roman"/>
-          <w:color w:val="000000"/>
-          <w:sz w:val="24"/>
-          <w:szCs w:val="24"/>
-          <w:highlight w:val="white"/>
-        </w:rPr>
-        <w:t>ема для передачи информации по безопасности мореплавания на удаленные районы моря.</w:t>
+        <w:t>система для передачи информации по безопасности мореплавания на удаленные районы моря.</w:t>
       </w:r>
     </w:p>
     <w:p>
@@ -1605,27 +1301,15 @@
           <w:highlight w:val="white"/>
         </w:rPr>
       </w:pPr>
-      <w:proofErr w:type="gramStart"/>
-      <w:r>
-        <w:rPr>
-          <w:rFonts w:ascii="Times New Roman" w:eastAsia="Times New Roman" w:hAnsi="Times New Roman" w:cs="Times New Roman"/>
-          <w:color w:val="000000"/>
-          <w:sz w:val="24"/>
-          <w:szCs w:val="24"/>
-          <w:highlight w:val="white"/>
-        </w:rPr>
-        <w:t>Наряду  с</w:t>
-      </w:r>
-      <w:proofErr w:type="gramEnd"/>
-      <w:r>
-        <w:rPr>
-          <w:rFonts w:ascii="Times New Roman" w:eastAsia="Times New Roman" w:hAnsi="Times New Roman" w:cs="Times New Roman"/>
-          <w:color w:val="000000"/>
-          <w:sz w:val="24"/>
-          <w:szCs w:val="24"/>
-          <w:highlight w:val="white"/>
-        </w:rPr>
-        <w:t xml:space="preserve"> береговыми ИС, есть еще бортовые информационные системы. Познакомимся с ними поподробнее.</w:t>
+      <w:r>
+        <w:rPr>
+          <w:rFonts w:ascii="Times New Roman" w:eastAsia="Times New Roman" w:hAnsi="Times New Roman" w:cs="Times New Roman"/>
+          <w:color w:val="000000"/>
+          <w:sz w:val="24"/>
+          <w:szCs w:val="24"/>
+          <w:highlight w:val="white"/>
+        </w:rPr>
+        <w:t>Наряду  с береговыми ИС, есть еще бортовые информационные системы. Познакомимся с ними поподробнее.</w:t>
       </w:r>
     </w:p>
     <w:p>
@@ -1725,17 +1409,7 @@
           <w:szCs w:val="24"/>
           <w:highlight w:val="white"/>
         </w:rPr>
-        <w:t>Достоинством данного оборудования является наличие функциональности, предназначенной для морских и речн</w:t>
-      </w:r>
-      <w:r>
-        <w:rPr>
-          <w:rFonts w:ascii="Times New Roman" w:eastAsia="Times New Roman" w:hAnsi="Times New Roman" w:cs="Times New Roman"/>
-          <w:color w:val="000000"/>
-          <w:sz w:val="24"/>
-          <w:szCs w:val="24"/>
-          <w:highlight w:val="white"/>
-        </w:rPr>
-        <w:t>ых судов с оперативным переходом от морского на речной режим работы и обратно.</w:t>
+        <w:t>Достоинством данного оборудования является наличие функциональности, предназначенной для морских и речных судов с оперативным переходом от морского на речной режим работы и обратно.</w:t>
       </w:r>
     </w:p>
     <w:p>
@@ -1768,27 +1442,7 @@
           <w:szCs w:val="24"/>
           <w:highlight w:val="white"/>
         </w:rPr>
-        <w:t>Может устанавливаться на судах и подключаться к оборудованию, как в одиночном исполнении, так и в составе интегрированной навигационной системы. Возможность дублирования картогр</w:t>
-      </w:r>
-      <w:r>
-        <w:rPr>
-          <w:rFonts w:ascii="Times New Roman" w:eastAsia="Times New Roman" w:hAnsi="Times New Roman" w:cs="Times New Roman"/>
-          <w:color w:val="000000"/>
-          <w:sz w:val="24"/>
-          <w:szCs w:val="24"/>
-          <w:highlight w:val="white"/>
-        </w:rPr>
-        <w:t>афической и навигационной информации позволяет перевести работу судна на технологию работы без бумажных карт, что регламентировано международной Конвенцией SOLAS. Оборудование обеспечивает интеграцию всей судовой навигационной информации и оперативное реше</w:t>
-      </w:r>
-      <w:r>
-        <w:rPr>
-          <w:rFonts w:ascii="Times New Roman" w:eastAsia="Times New Roman" w:hAnsi="Times New Roman" w:cs="Times New Roman"/>
-          <w:color w:val="000000"/>
-          <w:sz w:val="24"/>
-          <w:szCs w:val="24"/>
-          <w:highlight w:val="white"/>
-        </w:rPr>
-        <w:t>ние вопросов безопасности судовождения.</w:t>
+        <w:t>Может устанавливаться на судах и подключаться к оборудованию, как в одиночном исполнении, так и в составе интегрированной навигационной системы. Возможность дублирования картографической и навигационной информации позволяет перевести работу судна на технологию работы без бумажных карт, что регламентировано международной Конвенцией SOLAS. Оборудование обеспечивает интеграцию всей судовой навигационной информации и оперативное решение вопросов безопасности судовождения.</w:t>
       </w:r>
     </w:p>
     <w:p>
@@ -2117,17 +1771,7 @@
           <w:szCs w:val="24"/>
           <w:highlight w:val="white"/>
         </w:rPr>
-        <w:t>систем</w:t>
-      </w:r>
-      <w:r>
-        <w:rPr>
-          <w:rFonts w:ascii="Times New Roman" w:eastAsia="Times New Roman" w:hAnsi="Times New Roman" w:cs="Times New Roman"/>
-          <w:color w:val="000000"/>
-          <w:sz w:val="24"/>
-          <w:szCs w:val="24"/>
-          <w:highlight w:val="white"/>
-        </w:rPr>
-        <w:t>у архивации и восстановления записи навигационной информации.</w:t>
+        <w:t>систему архивации и восстановления записи навигационной информации.</w:t>
       </w:r>
     </w:p>
     <w:p>
@@ -2187,17 +1831,7 @@
           <w:szCs w:val="24"/>
           <w:highlight w:val="white"/>
         </w:rPr>
-        <w:t>Неоднократно морской общественностью поднимался вопрос о создании системы автоматической регистрации данных рейса с устройством хранения информации тип</w:t>
-      </w:r>
-      <w:r>
-        <w:rPr>
-          <w:rFonts w:ascii="Times New Roman" w:eastAsia="Times New Roman" w:hAnsi="Times New Roman" w:cs="Times New Roman"/>
-          <w:color w:val="000000"/>
-          <w:sz w:val="24"/>
-          <w:szCs w:val="24"/>
-          <w:highlight w:val="white"/>
-        </w:rPr>
-        <w:t>а "черный ящик".</w:t>
+        <w:t>Неоднократно морской общественностью поднимался вопрос о создании системы автоматической регистрации данных рейса с устройством хранения информации типа "черный ящик".</w:t>
       </w:r>
     </w:p>
     <w:p>
@@ -2250,17 +1884,7 @@
           <w:szCs w:val="24"/>
           <w:highlight w:val="white"/>
         </w:rPr>
-        <w:t>Капсула должна быть спроектирована так, чтобы гарантировать сохранность записанных данных после воздействия следующих факторов: удар; проникновение; по</w:t>
-      </w:r>
-      <w:r>
-        <w:rPr>
-          <w:rFonts w:ascii="Times New Roman" w:eastAsia="Times New Roman" w:hAnsi="Times New Roman" w:cs="Times New Roman"/>
-          <w:color w:val="000000"/>
-          <w:sz w:val="24"/>
-          <w:szCs w:val="24"/>
-          <w:highlight w:val="white"/>
-        </w:rPr>
-        <w:t>жар; глубоководное давление и погружение.</w:t>
+        <w:t>Капсула должна быть спроектирована так, чтобы гарантировать сохранность записанных данных после воздействия следующих факторов: удар; проникновение; пожар; глубоководное давление и погружение.</w:t>
       </w:r>
     </w:p>
     <w:p>
@@ -2538,17 +2162,7 @@
           <w:szCs w:val="24"/>
           <w:highlight w:val="white"/>
         </w:rPr>
-        <w:t>Радиолокационная и вспомогательная навигационная</w:t>
-      </w:r>
-      <w:r>
-        <w:rPr>
-          <w:rFonts w:ascii="Times New Roman" w:eastAsia="Times New Roman" w:hAnsi="Times New Roman" w:cs="Times New Roman"/>
-          <w:color w:val="000000"/>
-          <w:sz w:val="24"/>
-          <w:szCs w:val="24"/>
-          <w:highlight w:val="white"/>
-        </w:rPr>
-        <w:t xml:space="preserve"> информация, отображаемая на индикаторе радиолокационной станции;</w:t>
+        <w:t>Радиолокационная и вспомогательная навигационная информация, отображаемая на индикаторе радиолокационной станции;</w:t>
       </w:r>
     </w:p>
     <w:p>
@@ -2692,17 +2306,7 @@
           <w:szCs w:val="24"/>
           <w:highlight w:val="white"/>
         </w:rPr>
-        <w:t>Состояние забор</w:t>
-      </w:r>
-      <w:r>
-        <w:rPr>
-          <w:rFonts w:ascii="Times New Roman" w:eastAsia="Times New Roman" w:hAnsi="Times New Roman" w:cs="Times New Roman"/>
-          <w:color w:val="000000"/>
-          <w:sz w:val="24"/>
-          <w:szCs w:val="24"/>
-          <w:highlight w:val="white"/>
-        </w:rPr>
-        <w:t>тных отверстий в корпусе судна;</w:t>
+        <w:t>Состояние забортных отверстий в корпусе судна;</w:t>
       </w:r>
     </w:p>
     <w:p>
@@ -2841,27 +2445,7 @@
           <w:szCs w:val="24"/>
           <w:highlight w:val="white"/>
         </w:rPr>
-        <w:t>Подводя всё вышесказанное, можно понять, что информационная система в водном транспорте играет больш</w:t>
-      </w:r>
-      <w:r>
-        <w:rPr>
-          <w:rFonts w:ascii="Times New Roman" w:eastAsia="Times New Roman" w:hAnsi="Times New Roman" w:cs="Times New Roman"/>
-          <w:color w:val="000000"/>
-          <w:sz w:val="24"/>
-          <w:szCs w:val="24"/>
-          <w:highlight w:val="white"/>
-        </w:rPr>
-        <w:t>ую роль в обеспечении и эксплуатации судов на реках и в море. Исходя из этого, можно понять, что любое нарушение ведет за собой череду ужасных последствий и катастроф. Нужно бережно относиться к использованию данных ИС и в определенные промежутки времени п</w:t>
-      </w:r>
-      <w:r>
-        <w:rPr>
-          <w:rFonts w:ascii="Times New Roman" w:eastAsia="Times New Roman" w:hAnsi="Times New Roman" w:cs="Times New Roman"/>
-          <w:color w:val="000000"/>
-          <w:sz w:val="24"/>
-          <w:szCs w:val="24"/>
-          <w:highlight w:val="white"/>
-        </w:rPr>
-        <w:t>роверять и находить дефекты в них.</w:t>
+        <w:t>Подводя всё вышесказанное, можно понять, что информационная система в водном транспорте играет большую роль в обеспечении и эксплуатации судов на реках и в море. Исходя из этого, можно понять, что любое нарушение ведет за собой череду ужасных последствий и катастроф. Нужно бережно относиться к использованию данных ИС и в определенные промежутки времени проверять и находить дефекты в них.</w:t>
       </w:r>
     </w:p>
     <w:p>
@@ -3007,8 +2591,8 @@
           <w:highlight w:val="white"/>
         </w:rPr>
       </w:pPr>
-      <w:bookmarkStart w:id="0" w:name="_gjdgxs" w:colFirst="0" w:colLast="0"/>
-      <w:bookmarkEnd w:id="0"/>
+      <w:bookmarkStart w:id="1" w:name="_gjdgxs" w:colFirst="0" w:colLast="0"/>
+      <w:bookmarkEnd w:id="1"/>
       <w:r>
         <w:rPr>
           <w:rFonts w:ascii="Times New Roman" w:eastAsia="Times New Roman" w:hAnsi="Times New Roman" w:cs="Times New Roman"/>
@@ -3028,15 +2612,6 @@
           <w:highlight w:val="white"/>
         </w:rPr>
         <w:br/>
-      </w:r>
-      <w:r>
-        <w:rPr>
-          <w:rFonts w:ascii="Times New Roman" w:eastAsia="Times New Roman" w:hAnsi="Times New Roman" w:cs="Times New Roman"/>
-          <w:color w:val="000000"/>
-          <w:sz w:val="24"/>
-          <w:szCs w:val="24"/>
-          <w:highlight w:val="white"/>
-        </w:rPr>
         <w:t xml:space="preserve">3. Статья: НАСТОЯЩЕЕ И БУДУЩЕЕ ГЛАБАЛЬНОЙ МОРСКОЙ СИСТЕМЫ СВЯЗИ ПРИ БЕДСТВИИ (ГМССБ) </w:t>
       </w:r>
       <w:r>
@@ -3110,6 +2685,45 @@
     </w:sectPr>
   </w:body>
 </w:document>
+</file>
+
+<file path=word/comments.xml><?xml version="1.0" encoding="utf-8"?>
+<w:comments xmlns:wpc="http://schemas.microsoft.com/office/word/2010/wordprocessingCanvas" xmlns:cx="http://schemas.microsoft.com/office/drawing/2014/chartex" xmlns:cx1="http://schemas.microsoft.com/office/drawing/2015/9/8/chartex" xmlns:cx2="http://schemas.microsoft.com/office/drawing/2015/10/21/chartex" xmlns:cx3="http://schemas.microsoft.com/office/drawing/2016/5/9/chartex" xmlns:cx4="http://schemas.microsoft.com/office/drawing/2016/5/10/chartex" xmlns:cx5="http://schemas.microsoft.com/office/drawing/2016/5/11/chartex" xmlns:cx6="http://schemas.microsoft.com/office/drawing/2016/5/12/chartex" xmlns:cx7="http://schemas.microsoft.com/office/drawing/2016/5/13/chartex" xmlns:cx8="http://schemas.microsoft.com/office/drawing/2016/5/14/chartex" xmlns:mc="http://schemas.openxmlformats.org/markup-compatibility/2006" xmlns:aink="http://schemas.microsoft.com/office/drawing/2016/ink" xmlns:am3d="http://schemas.microsoft.com/office/drawing/2017/model3d" xmlns:o="urn:schemas-microsoft-com:office:office" xmlns:r="http://schemas.openxmlformats.org/officeDocument/2006/relationships" xmlns:m="http://schemas.openxmlformats.org/officeDocument/2006/math" xmlns:v="urn:schemas-microsoft-com:vml" xmlns:wp14="http://schemas.microsoft.com/office/word/2010/wordprocessingDrawing" xmlns:wp="http://schemas.openxmlformats.org/drawingml/2006/wordprocessingDrawing" xmlns:w10="urn:schemas-microsoft-com:office:word" xmlns:w="http://schemas.openxmlformats.org/wordprocessingml/2006/main" xmlns:w14="http://schemas.microsoft.com/office/word/2010/wordml" xmlns:w15="http://schemas.microsoft.com/office/word/2012/wordml" xmlns:w16cex="http://schemas.microsoft.com/office/word/2018/wordml/cex" xmlns:w16cid="http://schemas.microsoft.com/office/word/2016/wordml/cid" xmlns:w16="http://schemas.microsoft.com/office/word/2018/wordml" xmlns:w16sdtdh="http://schemas.microsoft.com/office/word/2020/wordml/sdtdatahash" xmlns:w16se="http://schemas.microsoft.com/office/word/2015/wordml/symex" xmlns:wpg="http://schemas.microsoft.com/office/word/2010/wordprocessingGroup" xmlns:wpi="http://schemas.microsoft.com/office/word/2010/wordprocessingInk" xmlns:wne="http://schemas.microsoft.com/office/word/2006/wordml" xmlns:wps="http://schemas.microsoft.com/office/word/2010/wordprocessingShape" mc:Ignorable="w14 w15 w16se w16cid w16 w16cex w16sdtdh wp14">
+  <w:comment w:id="0" w:author="Denis Oleynik" w:date="2022-11-25T19:45:00Z" w:initials="DO">
+    <w:p>
+      <w:pPr>
+        <w:pStyle w:val="a6"/>
+      </w:pPr>
+      <w:r>
+        <w:rPr>
+          <w:rStyle w:val="a5"/>
+        </w:rPr>
+        <w:annotationRef/>
+      </w:r>
+      <w:r>
+        <w:t>Тестовое примечание</w:t>
+      </w:r>
+    </w:p>
+  </w:comment>
+</w:comments>
+</file>
+
+<file path=word/commentsExtended.xml><?xml version="1.0" encoding="utf-8"?>
+<w15:commentsEx xmlns:wpc="http://schemas.microsoft.com/office/word/2010/wordprocessingCanvas" xmlns:cx="http://schemas.microsoft.com/office/drawing/2014/chartex" xmlns:cx1="http://schemas.microsoft.com/office/drawing/2015/9/8/chartex" xmlns:cx2="http://schemas.microsoft.com/office/drawing/2015/10/21/chartex" xmlns:cx3="http://schemas.microsoft.com/office/drawing/2016/5/9/chartex" xmlns:cx4="http://schemas.microsoft.com/office/drawing/2016/5/10/chartex" xmlns:cx5="http://schemas.microsoft.com/office/drawing/2016/5/11/chartex" xmlns:cx6="http://schemas.microsoft.com/office/drawing/2016/5/12/chartex" xmlns:cx7="http://schemas.microsoft.com/office/drawing/2016/5/13/chartex" xmlns:cx8="http://schemas.microsoft.com/office/drawing/2016/5/14/chartex" xmlns:mc="http://schemas.openxmlformats.org/markup-compatibility/2006" xmlns:aink="http://schemas.microsoft.com/office/drawing/2016/ink" xmlns:am3d="http://schemas.microsoft.com/office/drawing/2017/model3d" xmlns:o="urn:schemas-microsoft-com:office:office" xmlns:r="http://schemas.openxmlformats.org/officeDocument/2006/relationships" xmlns:m="http://schemas.openxmlformats.org/officeDocument/2006/math" xmlns:v="urn:schemas-microsoft-com:vml" xmlns:wp14="http://schemas.microsoft.com/office/word/2010/wordprocessingDrawing" xmlns:wp="http://schemas.openxmlformats.org/drawingml/2006/wordprocessingDrawing" xmlns:w10="urn:schemas-microsoft-com:office:word" xmlns:w="http://schemas.openxmlformats.org/wordprocessingml/2006/main" xmlns:w14="http://schemas.microsoft.com/office/word/2010/wordml" xmlns:w15="http://schemas.microsoft.com/office/word/2012/wordml" xmlns:w16cex="http://schemas.microsoft.com/office/word/2018/wordml/cex" xmlns:w16cid="http://schemas.microsoft.com/office/word/2016/wordml/cid" xmlns:w16="http://schemas.microsoft.com/office/word/2018/wordml" xmlns:w16sdtdh="http://schemas.microsoft.com/office/word/2020/wordml/sdtdatahash" xmlns:w16se="http://schemas.microsoft.com/office/word/2015/wordml/symex" xmlns:wpg="http://schemas.microsoft.com/office/word/2010/wordprocessingGroup" xmlns:wpi="http://schemas.microsoft.com/office/word/2010/wordprocessingInk" xmlns:wne="http://schemas.microsoft.com/office/word/2006/wordml" xmlns:wps="http://schemas.microsoft.com/office/word/2010/wordprocessingShape" mc:Ignorable="w14 w15 w16se w16cid w16 w16cex w16sdtdh wp14">
+  <w15:commentEx w15:paraId="75950381" w15:done="0"/>
+</w15:commentsEx>
+</file>
+
+<file path=word/commentsExtensible.xml><?xml version="1.0" encoding="utf-8"?>
+<w16cex:commentsExtensible xmlns:wpc="http://schemas.microsoft.com/office/word/2010/wordprocessingCanvas" xmlns:cx="http://schemas.microsoft.com/office/drawing/2014/chartex" xmlns:cx1="http://schemas.microsoft.com/office/drawing/2015/9/8/chartex" xmlns:cx2="http://schemas.microsoft.com/office/drawing/2015/10/21/chartex" xmlns:cx3="http://schemas.microsoft.com/office/drawing/2016/5/9/chartex" xmlns:cx4="http://schemas.microsoft.com/office/drawing/2016/5/10/chartex" xmlns:cx5="http://schemas.microsoft.com/office/drawing/2016/5/11/chartex" xmlns:cx6="http://schemas.microsoft.com/office/drawing/2016/5/12/chartex" xmlns:cx7="http://schemas.microsoft.com/office/drawing/2016/5/13/chartex" xmlns:cx8="http://schemas.microsoft.com/office/drawing/2016/5/14/chartex" xmlns:mc="http://schemas.openxmlformats.org/markup-compatibility/2006" xmlns:aink="http://schemas.microsoft.com/office/drawing/2016/ink" xmlns:am3d="http://schemas.microsoft.com/office/drawing/2017/model3d" xmlns:o="urn:schemas-microsoft-com:office:office" xmlns:r="http://schemas.openxmlformats.org/officeDocument/2006/relationships" xmlns:m="http://schemas.openxmlformats.org/officeDocument/2006/math" xmlns:v="urn:schemas-microsoft-com:vml" xmlns:wp14="http://schemas.microsoft.com/office/word/2010/wordprocessingDrawing" xmlns:wp="http://schemas.openxmlformats.org/drawingml/2006/wordprocessingDrawing" xmlns:w10="urn:schemas-microsoft-com:office:word" xmlns:w="http://schemas.openxmlformats.org/wordprocessingml/2006/main" xmlns:w14="http://schemas.microsoft.com/office/word/2010/wordml" xmlns:w15="http://schemas.microsoft.com/office/word/2012/wordml" xmlns:w16cex="http://schemas.microsoft.com/office/word/2018/wordml/cex" xmlns:w16cid="http://schemas.microsoft.com/office/word/2016/wordml/cid" xmlns:w16="http://schemas.microsoft.com/office/word/2018/wordml" xmlns:w16sdtdh="http://schemas.microsoft.com/office/word/2020/wordml/sdtdatahash" xmlns:w16se="http://schemas.microsoft.com/office/word/2015/wordml/symex" xmlns:wpg="http://schemas.microsoft.com/office/word/2010/wordprocessingGroup" xmlns:wpi="http://schemas.microsoft.com/office/word/2010/wordprocessingInk" xmlns:wne="http://schemas.microsoft.com/office/word/2006/wordml" xmlns:wps="http://schemas.microsoft.com/office/word/2010/wordprocessingShape" mc:Ignorable="w14 w15 w16se w16cid w16 w16cex w16sdtdh wp14">
+  <w16cex:commentExtensible w16cex:durableId="272B99E0" w16cex:dateUtc="2022-11-25T16:45:00Z"/>
+</w16cex:commentsExtensible>
+</file>
+
+<file path=word/commentsIds.xml><?xml version="1.0" encoding="utf-8"?>
+<w16cid:commentsIds xmlns:wpc="http://schemas.microsoft.com/office/word/2010/wordprocessingCanvas" xmlns:cx="http://schemas.microsoft.com/office/drawing/2014/chartex" xmlns:cx1="http://schemas.microsoft.com/office/drawing/2015/9/8/chartex" xmlns:cx2="http://schemas.microsoft.com/office/drawing/2015/10/21/chartex" xmlns:cx3="http://schemas.microsoft.com/office/drawing/2016/5/9/chartex" xmlns:cx4="http://schemas.microsoft.com/office/drawing/2016/5/10/chartex" xmlns:cx5="http://schemas.microsoft.com/office/drawing/2016/5/11/chartex" xmlns:cx6="http://schemas.microsoft.com/office/drawing/2016/5/12/chartex" xmlns:cx7="http://schemas.microsoft.com/office/drawing/2016/5/13/chartex" xmlns:cx8="http://schemas.microsoft.com/office/drawing/2016/5/14/chartex" xmlns:mc="http://schemas.openxmlformats.org/markup-compatibility/2006" xmlns:aink="http://schemas.microsoft.com/office/drawing/2016/ink" xmlns:am3d="http://schemas.microsoft.com/office/drawing/2017/model3d" xmlns:o="urn:schemas-microsoft-com:office:office" xmlns:r="http://schemas.openxmlformats.org/officeDocument/2006/relationships" xmlns:m="http://schemas.openxmlformats.org/officeDocument/2006/math" xmlns:v="urn:schemas-microsoft-com:vml" xmlns:wp14="http://schemas.microsoft.com/office/word/2010/wordprocessingDrawing" xmlns:wp="http://schemas.openxmlformats.org/drawingml/2006/wordprocessingDrawing" xmlns:w10="urn:schemas-microsoft-com:office:word" xmlns:w="http://schemas.openxmlformats.org/wordprocessingml/2006/main" xmlns:w14="http://schemas.microsoft.com/office/word/2010/wordml" xmlns:w15="http://schemas.microsoft.com/office/word/2012/wordml" xmlns:w16cex="http://schemas.microsoft.com/office/word/2018/wordml/cex" xmlns:w16cid="http://schemas.microsoft.com/office/word/2016/wordml/cid" xmlns:w16="http://schemas.microsoft.com/office/word/2018/wordml" xmlns:w16sdtdh="http://schemas.microsoft.com/office/word/2020/wordml/sdtdatahash" xmlns:w16se="http://schemas.microsoft.com/office/word/2015/wordml/symex" xmlns:wpg="http://schemas.microsoft.com/office/word/2010/wordprocessingGroup" xmlns:wpi="http://schemas.microsoft.com/office/word/2010/wordprocessingInk" xmlns:wne="http://schemas.microsoft.com/office/word/2006/wordml" xmlns:wps="http://schemas.microsoft.com/office/word/2010/wordprocessingShape" mc:Ignorable="w14 w15 w16se w16cid w16 w16cex w16sdtdh wp14">
+  <w16cid:commentId w16cid:paraId="75950381" w16cid:durableId="272B99E0"/>
+</w16cid:commentsIds>
 </file>
 
 <file path=word/numbering.xml><?xml version="1.0" encoding="utf-8"?>
@@ -3730,6 +3344,14 @@
     <w:abstractNumId w:val="4"/>
   </w:num>
 </w:numbering>
+</file>
+
+<file path=word/people.xml><?xml version="1.0" encoding="utf-8"?>
+<w15:people xmlns:wpc="http://schemas.microsoft.com/office/word/2010/wordprocessingCanvas" xmlns:cx="http://schemas.microsoft.com/office/drawing/2014/chartex" xmlns:cx1="http://schemas.microsoft.com/office/drawing/2015/9/8/chartex" xmlns:cx2="http://schemas.microsoft.com/office/drawing/2015/10/21/chartex" xmlns:cx3="http://schemas.microsoft.com/office/drawing/2016/5/9/chartex" xmlns:cx4="http://schemas.microsoft.com/office/drawing/2016/5/10/chartex" xmlns:cx5="http://schemas.microsoft.com/office/drawing/2016/5/11/chartex" xmlns:cx6="http://schemas.microsoft.com/office/drawing/2016/5/12/chartex" xmlns:cx7="http://schemas.microsoft.com/office/drawing/2016/5/13/chartex" xmlns:cx8="http://schemas.microsoft.com/office/drawing/2016/5/14/chartex" xmlns:mc="http://schemas.openxmlformats.org/markup-compatibility/2006" xmlns:aink="http://schemas.microsoft.com/office/drawing/2016/ink" xmlns:am3d="http://schemas.microsoft.com/office/drawing/2017/model3d" xmlns:o="urn:schemas-microsoft-com:office:office" xmlns:r="http://schemas.openxmlformats.org/officeDocument/2006/relationships" xmlns:m="http://schemas.openxmlformats.org/officeDocument/2006/math" xmlns:v="urn:schemas-microsoft-com:vml" xmlns:wp14="http://schemas.microsoft.com/office/word/2010/wordprocessingDrawing" xmlns:wp="http://schemas.openxmlformats.org/drawingml/2006/wordprocessingDrawing" xmlns:w10="urn:schemas-microsoft-com:office:word" xmlns:w="http://schemas.openxmlformats.org/wordprocessingml/2006/main" xmlns:w14="http://schemas.microsoft.com/office/word/2010/wordml" xmlns:w15="http://schemas.microsoft.com/office/word/2012/wordml" xmlns:w16cex="http://schemas.microsoft.com/office/word/2018/wordml/cex" xmlns:w16cid="http://schemas.microsoft.com/office/word/2016/wordml/cid" xmlns:w16="http://schemas.microsoft.com/office/word/2018/wordml" xmlns:w16sdtdh="http://schemas.microsoft.com/office/word/2020/wordml/sdtdatahash" xmlns:w16se="http://schemas.microsoft.com/office/word/2015/wordml/symex" xmlns:wpg="http://schemas.microsoft.com/office/word/2010/wordprocessingGroup" xmlns:wpi="http://schemas.microsoft.com/office/word/2010/wordprocessingInk" xmlns:wne="http://schemas.microsoft.com/office/word/2006/wordml" xmlns:wps="http://schemas.microsoft.com/office/word/2010/wordprocessingShape" mc:Ignorable="w14 w15 w16se w16cid w16 w16cex w16sdtdh wp14">
+  <w15:person w15:author="Denis Oleynik">
+    <w15:presenceInfo w15:providerId="Windows Live" w15:userId="966f3d2984258f4a"/>
+  </w15:person>
+</w15:people>
 </file>
 
 <file path=word/styles.xml><?xml version="1.0" encoding="utf-8"?>
@@ -4321,6 +3943,74 @@
       <w:szCs w:val="48"/>
     </w:rPr>
   </w:style>
+  <w:style w:type="character" w:styleId="a5">
+    <w:name w:val="annotation reference"/>
+    <w:basedOn w:val="a0"/>
+    <w:uiPriority w:val="99"/>
+    <w:semiHidden/>
+    <w:unhideWhenUsed/>
+    <w:rsid w:val="00E60270"/>
+    <w:rPr>
+      <w:sz w:val="16"/>
+      <w:szCs w:val="16"/>
+    </w:rPr>
+  </w:style>
+  <w:style w:type="paragraph" w:styleId="a6">
+    <w:name w:val="annotation text"/>
+    <w:basedOn w:val="a"/>
+    <w:link w:val="a7"/>
+    <w:uiPriority w:val="99"/>
+    <w:semiHidden/>
+    <w:unhideWhenUsed/>
+    <w:rsid w:val="00E60270"/>
+    <w:pPr>
+      <w:spacing w:line="240" w:lineRule="auto"/>
+    </w:pPr>
+    <w:rPr>
+      <w:sz w:val="20"/>
+      <w:szCs w:val="20"/>
+    </w:rPr>
+  </w:style>
+  <w:style w:type="character" w:customStyle="1" w:styleId="a7">
+    <w:name w:val="Текст примечания Знак"/>
+    <w:basedOn w:val="a0"/>
+    <w:link w:val="a6"/>
+    <w:uiPriority w:val="99"/>
+    <w:semiHidden/>
+    <w:rsid w:val="00E60270"/>
+    <w:rPr>
+      <w:sz w:val="20"/>
+      <w:szCs w:val="20"/>
+    </w:rPr>
+  </w:style>
+  <w:style w:type="paragraph" w:styleId="a8">
+    <w:name w:val="annotation subject"/>
+    <w:basedOn w:val="a6"/>
+    <w:next w:val="a6"/>
+    <w:link w:val="a9"/>
+    <w:uiPriority w:val="99"/>
+    <w:semiHidden/>
+    <w:unhideWhenUsed/>
+    <w:rsid w:val="00E60270"/>
+    <w:rPr>
+      <w:b/>
+      <w:bCs/>
+    </w:rPr>
+  </w:style>
+  <w:style w:type="character" w:customStyle="1" w:styleId="a9">
+    <w:name w:val="Тема примечания Знак"/>
+    <w:basedOn w:val="a7"/>
+    <w:link w:val="a8"/>
+    <w:uiPriority w:val="99"/>
+    <w:semiHidden/>
+    <w:rsid w:val="00E60270"/>
+    <w:rPr>
+      <w:b/>
+      <w:bCs/>
+      <w:sz w:val="20"/>
+      <w:szCs w:val="20"/>
+    </w:rPr>
+  </w:style>
 </w:styles>
 </file>
 
